--- a/umls.nlm.nih.gov/releasedocs/2024AA/Release notes and other txt files/2024AA_Release Notes and Bugs_final.docx
+++ b/umls.nlm.nih.gov/releasedocs/2024AA/Release notes and other txt files/2024AA_Release Notes and Bugs_final.docx
@@ -1590,26 +1590,7 @@
           <w:sz w:val="22"/>
           <w:szCs w:val="22"/>
         </w:rPr>
-        <w:t xml:space="preserve"> and to explore the </w:t>
-      </w:r>
-      <w:hyperlink r:id="rId20" w:history="1">
-        <w:r>
-          <w:rPr>
-            <w:rStyle w:val="Hyperlink"/>
-            <w:rFonts w:asciiTheme="minorHAnsi" w:hAnsiTheme="minorHAnsi" w:cstheme="minorHAnsi"/>
-            <w:sz w:val="22"/>
-            <w:szCs w:val="22"/>
-          </w:rPr>
-          <w:t>UMLS Quick Start Guide</w:t>
-        </w:r>
-      </w:hyperlink>
-      <w:r>
-        <w:rPr>
-          <w:rFonts w:asciiTheme="minorHAnsi" w:hAnsiTheme="minorHAnsi" w:cstheme="minorHAnsi"/>
-          <w:sz w:val="22"/>
-          <w:szCs w:val="22"/>
-        </w:rPr>
-        <w:t>, and other training materials.</w:t>
+        <w:t xml:space="preserve"> and to explore other training materials.</w:t>
       </w:r>
     </w:p>
     <w:bookmarkEnd w:id="8"/>
@@ -1656,7 +1637,7 @@
         </w:rPr>
         <w:t xml:space="preserve">The </w:t>
       </w:r>
-      <w:hyperlink r:id="rId21" w:history="1">
+      <w:hyperlink r:id="rId20" w:history="1">
         <w:r>
           <w:rPr>
             <w:rStyle w:val="Hyperlink"/>
@@ -1671,7 +1652,7 @@
         </w:rPr>
         <w:t xml:space="preserve"> and the </w:t>
       </w:r>
-      <w:hyperlink r:id="rId22" w:history="1">
+      <w:hyperlink r:id="rId21" w:history="1">
         <w:r>
           <w:rPr>
             <w:rStyle w:val="Hyperlink"/>
@@ -1844,7 +1825,7 @@
           <w:szCs w:val="22"/>
         </w:rPr>
       </w:pPr>
-      <w:hyperlink r:id="rId23" w:history="1">
+      <w:hyperlink r:id="rId22" w:history="1">
         <w:r>
           <w:rPr>
             <w:rStyle w:val="Hyperlink"/>
@@ -1942,7 +1923,7 @@
           <w:szCs w:val="22"/>
         </w:rPr>
       </w:pPr>
-      <w:hyperlink r:id="rId24" w:history="1">
+      <w:hyperlink r:id="rId23" w:history="1">
         <w:r>
           <w:rPr>
             <w:rStyle w:val="Hyperlink"/>
@@ -2003,7 +1984,7 @@
           <w:szCs w:val="22"/>
         </w:rPr>
       </w:pPr>
-      <w:hyperlink r:id="rId25" w:history="1">
+      <w:hyperlink r:id="rId24" w:history="1">
         <w:r>
           <w:rPr>
             <w:rStyle w:val="Hyperlink"/>
@@ -2060,19 +2041,22 @@
           <w:sz w:val="22"/>
           <w:szCs w:val="22"/>
         </w:rPr>
-        <w:t>"</w:t>
-      </w:r>
-      <w:proofErr w:type="spellStart"/>
-      <w:r>
+        <w:t>"fileName": "RxNorm_full_01022024.zip",</w:t>
+      </w:r>
+    </w:p>
+    <w:p>
+      <w:pPr>
+        <w:pStyle w:val="NormalWeb"/>
+        <w:shd w:val="clear" w:color="auto" w:fill="FFFFFF"/>
+        <w:ind w:left="600"/>
+        <w:textAlignment w:val="baseline"/>
         <w:rPr>
           <w:rFonts w:ascii="Calibri" w:hAnsi="Calibri" w:cs="Calibri"/>
           <w:color w:val="00B050"/>
           <w:sz w:val="22"/>
           <w:szCs w:val="22"/>
         </w:rPr>
-        <w:t>fileName</w:t>
-      </w:r>
-      <w:proofErr w:type="spellEnd"/>
+      </w:pPr>
       <w:r>
         <w:rPr>
           <w:rFonts w:ascii="Calibri" w:hAnsi="Calibri" w:cs="Calibri"/>
@@ -2080,7 +2064,7 @@
           <w:sz w:val="22"/>
           <w:szCs w:val="22"/>
         </w:rPr>
-        <w:t>": "RxNorm_full_01022024.zip",</w:t>
+        <w:t>"releaseVersion": "2024-01-02",</w:t>
       </w:r>
     </w:p>
     <w:p>
@@ -2103,19 +2087,22 @@
           <w:sz w:val="22"/>
           <w:szCs w:val="22"/>
         </w:rPr>
-        <w:t>"</w:t>
-      </w:r>
-      <w:proofErr w:type="spellStart"/>
-      <w:r>
+        <w:t>"releaseDate": "2024-01-02",</w:t>
+      </w:r>
+    </w:p>
+    <w:p>
+      <w:pPr>
+        <w:pStyle w:val="NormalWeb"/>
+        <w:shd w:val="clear" w:color="auto" w:fill="FFFFFF"/>
+        <w:ind w:left="600"/>
+        <w:textAlignment w:val="baseline"/>
         <w:rPr>
           <w:rFonts w:ascii="Calibri" w:hAnsi="Calibri" w:cs="Calibri"/>
           <w:color w:val="00B050"/>
           <w:sz w:val="22"/>
           <w:szCs w:val="22"/>
         </w:rPr>
-        <w:t>releaseVersion</w:t>
-      </w:r>
-      <w:proofErr w:type="spellEnd"/>
+      </w:pPr>
       <w:r>
         <w:rPr>
           <w:rFonts w:ascii="Calibri" w:hAnsi="Calibri" w:cs="Calibri"/>
@@ -2123,95 +2110,9 @@
           <w:sz w:val="22"/>
           <w:szCs w:val="22"/>
         </w:rPr>
-        <w:t>": "2024-01-02",</w:t>
-      </w:r>
-    </w:p>
-    <w:p>
-      <w:pPr>
-        <w:pStyle w:val="NormalWeb"/>
-        <w:shd w:val="clear" w:color="auto" w:fill="FFFFFF"/>
-        <w:ind w:left="600"/>
-        <w:textAlignment w:val="baseline"/>
-        <w:rPr>
-          <w:rFonts w:ascii="Calibri" w:hAnsi="Calibri" w:cs="Calibri"/>
-          <w:color w:val="00B050"/>
-          <w:sz w:val="22"/>
-          <w:szCs w:val="22"/>
-        </w:rPr>
-      </w:pPr>
-      <w:r>
-        <w:rPr>
-          <w:rFonts w:ascii="Calibri" w:hAnsi="Calibri" w:cs="Calibri"/>
-          <w:color w:val="00B050"/>
-          <w:sz w:val="22"/>
-          <w:szCs w:val="22"/>
-        </w:rPr>
-        <w:t>"</w:t>
-      </w:r>
-      <w:proofErr w:type="spellStart"/>
-      <w:r>
-        <w:rPr>
-          <w:rFonts w:ascii="Calibri" w:hAnsi="Calibri" w:cs="Calibri"/>
-          <w:color w:val="00B050"/>
-          <w:sz w:val="22"/>
-          <w:szCs w:val="22"/>
-        </w:rPr>
-        <w:t>releaseDate</w:t>
-      </w:r>
-      <w:proofErr w:type="spellEnd"/>
-      <w:r>
-        <w:rPr>
-          <w:rFonts w:ascii="Calibri" w:hAnsi="Calibri" w:cs="Calibri"/>
-          <w:color w:val="00B050"/>
-          <w:sz w:val="22"/>
-          <w:szCs w:val="22"/>
-        </w:rPr>
-        <w:t>": "2024-01-02",</w:t>
-      </w:r>
-    </w:p>
-    <w:p>
-      <w:pPr>
-        <w:pStyle w:val="NormalWeb"/>
-        <w:shd w:val="clear" w:color="auto" w:fill="FFFFFF"/>
-        <w:ind w:left="600"/>
-        <w:textAlignment w:val="baseline"/>
-        <w:rPr>
-          <w:rFonts w:ascii="Calibri" w:hAnsi="Calibri" w:cs="Calibri"/>
-          <w:color w:val="00B050"/>
-          <w:sz w:val="22"/>
-          <w:szCs w:val="22"/>
-        </w:rPr>
-      </w:pPr>
-      <w:r>
-        <w:rPr>
-          <w:rFonts w:ascii="Calibri" w:hAnsi="Calibri" w:cs="Calibri"/>
-          <w:color w:val="00B050"/>
-          <w:sz w:val="22"/>
-          <w:szCs w:val="22"/>
-        </w:rPr>
-        <w:t>"</w:t>
-      </w:r>
-      <w:proofErr w:type="spellStart"/>
-      <w:r>
-        <w:rPr>
-          <w:rFonts w:ascii="Calibri" w:hAnsi="Calibri" w:cs="Calibri"/>
-          <w:color w:val="00B050"/>
-          <w:sz w:val="22"/>
-          <w:szCs w:val="22"/>
-        </w:rPr>
-        <w:t>downloadUrl</w:t>
-      </w:r>
-      <w:proofErr w:type="spellEnd"/>
-      <w:r>
-        <w:rPr>
-          <w:rFonts w:ascii="Calibri" w:hAnsi="Calibri" w:cs="Calibri"/>
-          <w:color w:val="00B050"/>
-          <w:sz w:val="22"/>
-          <w:szCs w:val="22"/>
-        </w:rPr>
-        <w:t xml:space="preserve">": </w:t>
-      </w:r>
-      <w:hyperlink r:id="rId26" w:history="1">
+        <w:t xml:space="preserve">"downloadUrl": </w:t>
+      </w:r>
+      <w:hyperlink r:id="rId25" w:history="1">
         <w:r>
           <w:rPr>
             <w:rStyle w:val="Hyperlink"/>
@@ -2253,19 +2154,22 @@
           <w:sz w:val="22"/>
           <w:szCs w:val="22"/>
         </w:rPr>
-        <w:t>"</w:t>
-      </w:r>
-      <w:proofErr w:type="spellStart"/>
-      <w:r>
+        <w:t>"releaseType": "RxNorm Full Monthly Release",</w:t>
+      </w:r>
+    </w:p>
+    <w:p>
+      <w:pPr>
+        <w:pStyle w:val="NormalWeb"/>
+        <w:shd w:val="clear" w:color="auto" w:fill="FFFFFF"/>
+        <w:ind w:left="600"/>
+        <w:textAlignment w:val="baseline"/>
         <w:rPr>
           <w:rFonts w:ascii="Calibri" w:hAnsi="Calibri" w:cs="Calibri"/>
           <w:color w:val="00B050"/>
           <w:sz w:val="22"/>
           <w:szCs w:val="22"/>
         </w:rPr>
-        <w:t>releaseType</w:t>
-      </w:r>
-      <w:proofErr w:type="spellEnd"/>
+      </w:pPr>
       <w:r>
         <w:rPr>
           <w:rFonts w:ascii="Calibri" w:hAnsi="Calibri" w:cs="Calibri"/>
@@ -2273,7 +2177,7 @@
           <w:sz w:val="22"/>
           <w:szCs w:val="22"/>
         </w:rPr>
-        <w:t>": "RxNorm Full Monthly Release",</w:t>
+        <w:t>"product": "RxNorm",</w:t>
       </w:r>
     </w:p>
     <w:p>
@@ -2296,7 +2200,7 @@
           <w:sz w:val="22"/>
           <w:szCs w:val="22"/>
         </w:rPr>
-        <w:t>"product": "RxNorm",</w:t>
+        <w:t>"current": true</w:t>
       </w:r>
     </w:p>
     <w:p>
@@ -2319,7 +2223,42 @@
           <w:sz w:val="22"/>
           <w:szCs w:val="22"/>
         </w:rPr>
-        <w:t>"current": true</w:t>
+        <w:t>}</w:t>
+      </w:r>
+    </w:p>
+    <w:p>
+      <w:pPr>
+        <w:pStyle w:val="NormalWeb"/>
+        <w:shd w:val="clear" w:color="auto" w:fill="FFFFFF"/>
+        <w:textAlignment w:val="baseline"/>
+        <w:rPr>
+          <w:rFonts w:ascii="Calibri" w:hAnsi="Calibri" w:cs="Calibri"/>
+          <w:color w:val="00B050"/>
+          <w:sz w:val="22"/>
+          <w:szCs w:val="22"/>
+        </w:rPr>
+      </w:pPr>
+    </w:p>
+    <w:p>
+      <w:pPr>
+        <w:pStyle w:val="NormalWeb"/>
+        <w:shd w:val="clear" w:color="auto" w:fill="FFFFFF"/>
+        <w:textAlignment w:val="baseline"/>
+        <w:rPr>
+          <w:rFonts w:ascii="Calibri" w:hAnsi="Calibri" w:cs="Calibri"/>
+          <w:color w:val="00B050"/>
+          <w:sz w:val="22"/>
+          <w:szCs w:val="22"/>
+        </w:rPr>
+      </w:pPr>
+      <w:r>
+        <w:rPr>
+          <w:rFonts w:ascii="Calibri" w:hAnsi="Calibri" w:cs="Calibri"/>
+          <w:color w:val="00B050"/>
+          <w:sz w:val="22"/>
+          <w:szCs w:val="22"/>
+        </w:rPr>
+        <w:t>Download the current RxNorm Full Monthly Release:</w:t>
       </w:r>
     </w:p>
     <w:p>
@@ -2342,13 +2281,15 @@
           <w:sz w:val="22"/>
           <w:szCs w:val="22"/>
         </w:rPr>
-        <w:t>}</w:t>
+        <w:lastRenderedPageBreak/>
+        <w:t>curl "https://uts-</w:t>
       </w:r>
     </w:p>
     <w:p>
       <w:pPr>
         <w:pStyle w:val="NormalWeb"/>
         <w:shd w:val="clear" w:color="auto" w:fill="FFFFFF"/>
+        <w:ind w:left="600"/>
         <w:textAlignment w:val="baseline"/>
         <w:rPr>
           <w:rFonts w:ascii="Calibri" w:hAnsi="Calibri" w:cs="Calibri"/>
@@ -2357,120 +2298,38 @@
           <w:szCs w:val="22"/>
         </w:rPr>
       </w:pPr>
-    </w:p>
-    <w:p>
-      <w:pPr>
-        <w:pStyle w:val="NormalWeb"/>
-        <w:shd w:val="clear" w:color="auto" w:fill="FFFFFF"/>
-        <w:textAlignment w:val="baseline"/>
+      <w:r>
         <w:rPr>
           <w:rFonts w:ascii="Calibri" w:hAnsi="Calibri" w:cs="Calibri"/>
           <w:color w:val="00B050"/>
           <w:sz w:val="22"/>
           <w:szCs w:val="22"/>
         </w:rPr>
-      </w:pPr>
-      <w:r>
+        <w:t>ws.nlm.nih.gov/download?url=https://download.nlm.nih.gov/umls/kss/rxnorm/RxNorm_full_01022024.</w:t>
+      </w:r>
+    </w:p>
+    <w:p>
+      <w:pPr>
+        <w:pStyle w:val="NormalWeb"/>
+        <w:shd w:val="clear" w:color="auto" w:fill="FFFFFF"/>
+        <w:ind w:left="600"/>
+        <w:textAlignment w:val="baseline"/>
         <w:rPr>
           <w:rFonts w:ascii="Calibri" w:hAnsi="Calibri" w:cs="Calibri"/>
           <w:color w:val="00B050"/>
           <w:sz w:val="22"/>
           <w:szCs w:val="22"/>
         </w:rPr>
-        <w:t>Download the current RxNorm Full Monthly Release:</w:t>
-      </w:r>
-    </w:p>
-    <w:p>
-      <w:pPr>
-        <w:pStyle w:val="NormalWeb"/>
-        <w:shd w:val="clear" w:color="auto" w:fill="FFFFFF"/>
-        <w:ind w:left="600"/>
-        <w:textAlignment w:val="baseline"/>
+      </w:pPr>
+      <w:r>
         <w:rPr>
           <w:rFonts w:ascii="Calibri" w:hAnsi="Calibri" w:cs="Calibri"/>
           <w:color w:val="00B050"/>
           <w:sz w:val="22"/>
           <w:szCs w:val="22"/>
         </w:rPr>
-      </w:pPr>
-      <w:r>
-        <w:rPr>
-          <w:rFonts w:ascii="Calibri" w:hAnsi="Calibri" w:cs="Calibri"/>
-          <w:color w:val="00B050"/>
-          <w:sz w:val="22"/>
-          <w:szCs w:val="22"/>
-        </w:rPr>
-        <w:lastRenderedPageBreak/>
-        <w:t>curl "https://uts-</w:t>
-      </w:r>
-    </w:p>
-    <w:p>
-      <w:pPr>
-        <w:pStyle w:val="NormalWeb"/>
-        <w:shd w:val="clear" w:color="auto" w:fill="FFFFFF"/>
-        <w:ind w:left="600"/>
-        <w:textAlignment w:val="baseline"/>
-        <w:rPr>
-          <w:rFonts w:ascii="Calibri" w:hAnsi="Calibri" w:cs="Calibri"/>
-          <w:color w:val="00B050"/>
-          <w:sz w:val="22"/>
-          <w:szCs w:val="22"/>
-        </w:rPr>
-      </w:pPr>
-      <w:r>
-        <w:rPr>
-          <w:rFonts w:ascii="Calibri" w:hAnsi="Calibri" w:cs="Calibri"/>
-          <w:color w:val="00B050"/>
-          <w:sz w:val="22"/>
-          <w:szCs w:val="22"/>
-        </w:rPr>
-        <w:t>ws.nlm.nih.gov/download?url=https://download.nlm.nih.gov/umls/kss/rxnorm/RxNorm_full_01022024.</w:t>
-      </w:r>
-    </w:p>
-    <w:p>
-      <w:pPr>
-        <w:pStyle w:val="NormalWeb"/>
-        <w:shd w:val="clear" w:color="auto" w:fill="FFFFFF"/>
-        <w:ind w:left="600"/>
-        <w:textAlignment w:val="baseline"/>
-        <w:rPr>
-          <w:rFonts w:ascii="Calibri" w:hAnsi="Calibri" w:cs="Calibri"/>
-          <w:color w:val="00B050"/>
-          <w:sz w:val="22"/>
-          <w:szCs w:val="22"/>
-        </w:rPr>
-      </w:pPr>
-      <w:proofErr w:type="spellStart"/>
-      <w:r>
-        <w:rPr>
-          <w:rFonts w:ascii="Calibri" w:hAnsi="Calibri" w:cs="Calibri"/>
-          <w:color w:val="00B050"/>
-          <w:sz w:val="22"/>
-          <w:szCs w:val="22"/>
-        </w:rPr>
-        <w:t>zip&amp;apiKey</w:t>
-      </w:r>
-      <w:proofErr w:type="spellEnd"/>
-      <w:r>
-        <w:rPr>
-          <w:rFonts w:ascii="Calibri" w:hAnsi="Calibri" w:cs="Calibri"/>
-          <w:color w:val="00B050"/>
-          <w:sz w:val="22"/>
-          <w:szCs w:val="22"/>
-        </w:rPr>
-        <w:t xml:space="preserve">=YOUR_API_KEY" -o </w:t>
-      </w:r>
-      <w:proofErr w:type="gramStart"/>
-      <w:r>
-        <w:rPr>
-          <w:rFonts w:ascii="Calibri" w:hAnsi="Calibri" w:cs="Calibri"/>
-          <w:color w:val="00B050"/>
-          <w:sz w:val="22"/>
-          <w:szCs w:val="22"/>
-        </w:rPr>
-        <w:t>RxNorm_full_01022024.zip</w:t>
-      </w:r>
-      <w:proofErr w:type="gramEnd"/>
+        <w:t>zip&amp;apiKey=YOUR_API_KEY" -o RxNorm_full_01022024.zip</w:t>
+      </w:r>
     </w:p>
     <w:p>
       <w:pPr>
@@ -2531,7 +2390,7 @@
         </w:rPr>
         <w:t xml:space="preserve">UMLS users have extended the functionality of the UMLS in a variety of ways by developing APIs, automation scripts, and natural language processing tools. You can find a list of these on the UMLS Community web page: </w:t>
       </w:r>
-      <w:hyperlink r:id="rId27" w:history="1">
+      <w:hyperlink r:id="rId26" w:history="1">
         <w:r>
           <w:rPr>
             <w:rStyle w:val="Hyperlink"/>
@@ -2566,7 +2425,7 @@
         </w:rPr>
         <w:t>Want to add your tool? Send a request to the NLM Help Desk (</w:t>
       </w:r>
-      <w:hyperlink r:id="rId28" w:history="1">
+      <w:hyperlink r:id="rId27" w:history="1">
         <w:r>
           <w:rPr>
             <w:rStyle w:val="Hyperlink"/>
@@ -2701,7 +2560,7 @@
       <w:r>
         <w:t xml:space="preserve">We value your feedback! For more information about improvements we have made to the UMLS based on user feedback, as well as information about UMLS use in general, see our UMLS User Feedback Page: </w:t>
       </w:r>
-      <w:hyperlink r:id="rId29" w:history="1">
+      <w:hyperlink r:id="rId28" w:history="1">
         <w:r>
           <w:rPr>
             <w:rStyle w:val="Hyperlink"/>
@@ -2763,7 +2622,7 @@
         </w:rPr>
         <w:t xml:space="preserve">on the </w:t>
       </w:r>
-      <w:hyperlink r:id="rId30" w:history="1">
+      <w:hyperlink r:id="rId29" w:history="1">
         <w:r>
           <w:rPr>
             <w:rStyle w:val="Hyperlink"/>
@@ -2850,7 +2709,7 @@
         </w:rPr>
         <w:t xml:space="preserve">release. Please send any issues or concerns to </w:t>
       </w:r>
-      <w:hyperlink r:id="rId31" w:history="1">
+      <w:hyperlink r:id="rId30" w:history="1">
         <w:r>
           <w:rPr>
             <w:rStyle w:val="Hyperlink"/>
@@ -2867,7 +2726,7 @@
       </w:r>
     </w:p>
     <w:sectPr>
-      <w:headerReference w:type="default" r:id="rId32"/>
+      <w:headerReference w:type="default" r:id="rId31"/>
       <w:pgSz w:w="12240" w:h="15840"/>
       <w:pgMar w:top="720" w:right="720" w:bottom="720" w:left="720" w:header="720" w:footer="720" w:gutter="0"/>
       <w:cols w:space="720"/>
@@ -8935,6 +8794,12 @@
 </file>
 
 <file path=customXml/item1.xml><?xml version="1.0" encoding="utf-8"?>
+<p:properties xmlns:p="http://schemas.microsoft.com/office/2006/metadata/properties" xmlns:xsi="http://www.w3.org/2001/XMLSchema-instance" xmlns:pc="http://schemas.microsoft.com/office/infopath/2007/PartnerControls">
+  <documentManagement/>
+</p:properties>
+</file>
+
+<file path=customXml/item2.xml><?xml version="1.0" encoding="utf-8"?>
 <?mso-contentType ?>
 <FormTemplates xmlns="http://schemas.microsoft.com/sharepoint/v3/contenttype/forms">
   <Display>DocumentLibraryForm</Display>
@@ -8943,17 +8808,7 @@
 </FormTemplates>
 </file>
 
-<file path=customXml/item2.xml><?xml version="1.0" encoding="utf-8"?>
-<p:properties xmlns:p="http://schemas.microsoft.com/office/2006/metadata/properties" xmlns:xsi="http://www.w3.org/2001/XMLSchema-instance" xmlns:pc="http://schemas.microsoft.com/office/infopath/2007/PartnerControls">
-  <documentManagement/>
-</p:properties>
-</file>
-
 <file path=customXml/item3.xml><?xml version="1.0" encoding="utf-8"?>
-<b:Sources xmlns:b="http://schemas.openxmlformats.org/officeDocument/2006/bibliography" xmlns="http://schemas.openxmlformats.org/officeDocument/2006/bibliography" SelectedStyle="\APASixthEditionOfficeOnline.xsl" StyleName="APA" Version="6"/>
-</file>
-
-<file path=customXml/item4.xml><?xml version="1.0" encoding="utf-8"?>
 <ct:contentTypeSchema xmlns:ct="http://schemas.microsoft.com/office/2006/metadata/contentType" xmlns:ma="http://schemas.microsoft.com/office/2006/metadata/properties/metaAttributes" ct:_="" ma:_="" ma:contentTypeName="Document" ma:contentTypeID="0x0101005DD1E455D4FA19429F8F51D4080944FE" ma:contentTypeVersion="10" ma:contentTypeDescription="Create a new document." ma:contentTypeScope="" ma:versionID="61cd35c199d0df728c82f2d13634b87d">
   <xsd:schema xmlns:xsd="http://www.w3.org/2001/XMLSchema" xmlns:xs="http://www.w3.org/2001/XMLSchema" xmlns:p="http://schemas.microsoft.com/office/2006/metadata/properties" xmlns:ns3="5906d8ac-bc0d-4556-ae8a-8e6e376941a3" xmlns:ns4="be3196d5-9d33-4d64-91ad-c08bcaa14b8d" targetNamespace="http://schemas.microsoft.com/office/2006/metadata/properties" ma:root="true" ma:fieldsID="cbc34221325a963e3b6b885a6dad038d" ns3:_="" ns4:_="">
     <xsd:import namespace="5906d8ac-bc0d-4556-ae8a-8e6e376941a3"/>
@@ -9156,15 +9011,11 @@
 </ct:contentTypeSchema>
 </file>
 
-<file path=customXml/itemProps1.xml><?xml version="1.0" encoding="utf-8"?>
-<ds:datastoreItem xmlns:ds="http://schemas.openxmlformats.org/officeDocument/2006/customXml" ds:itemID="{3D7131A6-82DC-4611-B6E8-4BACE4ED70EA}">
-  <ds:schemaRefs>
-    <ds:schemaRef ds:uri="http://schemas.microsoft.com/sharepoint/v3/contenttype/forms"/>
-  </ds:schemaRefs>
-</ds:datastoreItem>
+<file path=customXml/item4.xml><?xml version="1.0" encoding="utf-8"?>
+<b:Sources xmlns:b="http://schemas.openxmlformats.org/officeDocument/2006/bibliography" xmlns="http://schemas.openxmlformats.org/officeDocument/2006/bibliography" SelectedStyle="\APASixthEditionOfficeOnline.xsl" StyleName="APA" Version="6"/>
 </file>
 
-<file path=customXml/itemProps2.xml><?xml version="1.0" encoding="utf-8"?>
+<file path=customXml/itemProps1.xml><?xml version="1.0" encoding="utf-8"?>
 <ds:datastoreItem xmlns:ds="http://schemas.openxmlformats.org/officeDocument/2006/customXml" ds:itemID="{661DF75D-14C1-4CA8-A62E-C49B4968BDB5}">
   <ds:schemaRefs>
     <ds:schemaRef ds:uri="http://schemas.microsoft.com/office/2006/metadata/properties"/>
@@ -9173,15 +9024,15 @@
 </ds:datastoreItem>
 </file>
 
-<file path=customXml/itemProps3.xml><?xml version="1.0" encoding="utf-8"?>
-<ds:datastoreItem xmlns:ds="http://schemas.openxmlformats.org/officeDocument/2006/customXml" ds:itemID="{100DD2F7-D66D-461B-984E-C34F77F9A2E9}">
+<file path=customXml/itemProps2.xml><?xml version="1.0" encoding="utf-8"?>
+<ds:datastoreItem xmlns:ds="http://schemas.openxmlformats.org/officeDocument/2006/customXml" ds:itemID="{3D7131A6-82DC-4611-B6E8-4BACE4ED70EA}">
   <ds:schemaRefs>
-    <ds:schemaRef ds:uri="http://schemas.openxmlformats.org/officeDocument/2006/bibliography"/>
+    <ds:schemaRef ds:uri="http://schemas.microsoft.com/sharepoint/v3/contenttype/forms"/>
   </ds:schemaRefs>
 </ds:datastoreItem>
 </file>
 
-<file path=customXml/itemProps4.xml><?xml version="1.0" encoding="utf-8"?>
+<file path=customXml/itemProps3.xml><?xml version="1.0" encoding="utf-8"?>
 <ds:datastoreItem xmlns:ds="http://schemas.openxmlformats.org/officeDocument/2006/customXml" ds:itemID="{9451A08D-64AE-41D2-8279-77DA79218A2B}">
   <ds:schemaRefs>
     <ds:schemaRef ds:uri="http://schemas.microsoft.com/office/2006/metadata/contentType"/>
@@ -9198,4 +9049,12 @@
     <ds:schemaRef ds:uri="http://schemas.microsoft.com/internal/obd"/>
   </ds:schemaRefs>
 </ds:datastoreItem>
+</file>
+
+<file path=customXml/itemProps4.xml><?xml version="1.0" encoding="utf-8"?>
+<ds:datastoreItem xmlns:ds="http://schemas.openxmlformats.org/officeDocument/2006/customXml" ds:itemID="{100DD2F7-D66D-461B-984E-C34F77F9A2E9}">
+  <ds:schemaRefs>
+    <ds:schemaRef ds:uri="http://schemas.openxmlformats.org/officeDocument/2006/bibliography"/>
+  </ds:schemaRefs>
+</ds:datastoreItem>
 </file>
--- a/umls.nlm.nih.gov/releasedocs/2024AA/Release notes and other txt files/2024AA_Release Notes and Bugs_final.docx
+++ b/umls.nlm.nih.gov/releasedocs/2024AA/Release notes and other txt files/2024AA_Release Notes and Bugs_final.docx
@@ -1166,12 +1166,188 @@
           <w:rFonts w:cstheme="minorHAnsi"/>
         </w:rPr>
       </w:pPr>
-      <w:r>
+    </w:p>
+    <w:p>
+      <w:pPr>
         <w:rPr>
           <w:rFonts w:cstheme="minorHAnsi"/>
           <w:b/>
         </w:rPr>
-        <w:lastRenderedPageBreak/>
+      </w:pPr>
+      <w:r>
+        <w:rPr>
+          <w:rFonts w:cstheme="minorHAnsi"/>
+          <w:b/>
+        </w:rPr>
+        <w:t>SPECIALIST Lexicon and Lexical Tools</w:t>
+      </w:r>
+    </w:p>
+    <w:p>
+      <w:pPr>
+        <w:pStyle w:val="ListParagraph"/>
+        <w:numPr>
+          <w:ilvl w:val="0"/>
+          <w:numId w:val="14"/>
+        </w:numPr>
+        <w:rPr>
+          <w:rFonts w:cstheme="minorHAnsi"/>
+        </w:rPr>
+      </w:pPr>
+      <w:r>
+        <w:rPr>
+          <w:rFonts w:cstheme="minorHAnsi"/>
+        </w:rPr>
+        <w:t xml:space="preserve">The release includes the updated </w:t>
+      </w:r>
+      <w:hyperlink r:id="rId16" w:history="1">
+        <w:r>
+          <w:rPr>
+            <w:rStyle w:val="Hyperlink"/>
+            <w:rFonts w:cstheme="minorHAnsi"/>
+          </w:rPr>
+          <w:t>SPECIALIST Le</w:t>
+        </w:r>
+        <w:r>
+          <w:rPr>
+            <w:rStyle w:val="Hyperlink"/>
+            <w:rFonts w:cstheme="minorHAnsi"/>
+          </w:rPr>
+          <w:t>xicon</w:t>
+        </w:r>
+      </w:hyperlink>
+      <w:r>
+        <w:rPr>
+          <w:rFonts w:cstheme="minorHAnsi"/>
+        </w:rPr>
+        <w:t xml:space="preserve"> (202</w:t>
+      </w:r>
+      <w:r>
+        <w:rPr>
+          <w:rFonts w:cstheme="minorHAnsi"/>
+        </w:rPr>
+        <w:t>4</w:t>
+      </w:r>
+      <w:r>
+        <w:rPr>
+          <w:rFonts w:cstheme="minorHAnsi"/>
+        </w:rPr>
+        <w:t xml:space="preserve"> Release).</w:t>
+      </w:r>
+    </w:p>
+    <w:p>
+      <w:pPr>
+        <w:pStyle w:val="ListParagraph"/>
+        <w:numPr>
+          <w:ilvl w:val="0"/>
+          <w:numId w:val="14"/>
+        </w:numPr>
+        <w:rPr>
+          <w:rFonts w:cstheme="minorHAnsi"/>
+        </w:rPr>
+      </w:pPr>
+      <w:r>
+        <w:rPr>
+          <w:rFonts w:cstheme="minorHAnsi"/>
+        </w:rPr>
+        <w:t xml:space="preserve">The release includes the updated </w:t>
+      </w:r>
+      <w:hyperlink r:id="rId17" w:history="1">
+        <w:r>
+          <w:rPr>
+            <w:rStyle w:val="Hyperlink"/>
+            <w:rFonts w:cstheme="minorHAnsi"/>
+          </w:rPr>
+          <w:t>Lexical Tools</w:t>
+        </w:r>
+      </w:hyperlink>
+      <w:r>
+        <w:rPr>
+          <w:rFonts w:cstheme="minorHAnsi"/>
+        </w:rPr>
+        <w:t xml:space="preserve"> (202</w:t>
+      </w:r>
+      <w:r>
+        <w:rPr>
+          <w:rFonts w:cstheme="minorHAnsi"/>
+        </w:rPr>
+        <w:t>4</w:t>
+      </w:r>
+      <w:r>
+        <w:rPr>
+          <w:rFonts w:cstheme="minorHAnsi"/>
+        </w:rPr>
+        <w:t xml:space="preserve"> Release) which integrate data from the SPECIALIST Lexicon, 202</w:t>
+      </w:r>
+      <w:r>
+        <w:rPr>
+          <w:rFonts w:cstheme="minorHAnsi"/>
+        </w:rPr>
+        <w:t>4</w:t>
+      </w:r>
+      <w:r>
+        <w:rPr>
+          <w:rFonts w:cstheme="minorHAnsi"/>
+        </w:rPr>
+        <w:t xml:space="preserve"> Release. The Lexical Tools include the Full and Lite versions of lvg.202</w:t>
+      </w:r>
+      <w:r>
+        <w:rPr>
+          <w:rFonts w:cstheme="minorHAnsi"/>
+        </w:rPr>
+        <w:t>4</w:t>
+      </w:r>
+      <w:r>
+        <w:rPr>
+          <w:rFonts w:cstheme="minorHAnsi"/>
+        </w:rPr>
+        <w:t>.</w:t>
+      </w:r>
+    </w:p>
+    <w:p>
+      <w:pPr>
+        <w:rPr>
+          <w:rFonts w:cstheme="minorHAnsi"/>
+        </w:rPr>
+      </w:pPr>
+      <w:r>
+        <w:rPr>
+          <w:rFonts w:cstheme="minorHAnsi"/>
+        </w:rPr>
+        <w:t xml:space="preserve">The Metathesaurus index files were processed using the updated </w:t>
+      </w:r>
+      <w:proofErr w:type="spellStart"/>
+      <w:r>
+        <w:rPr>
+          <w:rFonts w:cstheme="minorHAnsi"/>
+        </w:rPr>
+        <w:t>lvg</w:t>
+      </w:r>
+      <w:proofErr w:type="spellEnd"/>
+      <w:r>
+        <w:rPr>
+          <w:rFonts w:cstheme="minorHAnsi"/>
+        </w:rPr>
+        <w:t xml:space="preserve"> files.</w:t>
+      </w:r>
+    </w:p>
+    <w:p>
+      <w:pPr>
+        <w:rPr>
+          <w:rFonts w:cstheme="minorHAnsi"/>
+        </w:rPr>
+      </w:pPr>
+    </w:p>
+    <w:p>
+      <w:pPr>
+        <w:rPr>
+          <w:rFonts w:cstheme="minorHAnsi"/>
+        </w:rPr>
+      </w:pPr>
+      <w:r>
+        <w:rPr>
+          <w:rFonts w:cstheme="minorHAnsi"/>
+          <w:b/>
+        </w:rPr>
         <w:t>MetamorphoSys</w:t>
       </w:r>
     </w:p>
@@ -1260,7 +1436,7 @@
         </w:rPr>
         <w:t xml:space="preserve">Reported bugs may be viewed on the </w:t>
       </w:r>
-      <w:hyperlink r:id="rId16" w:anchor="bugs" w:history="1">
+      <w:hyperlink r:id="rId18" w:anchor="bugs" w:history="1">
         <w:r>
           <w:rPr>
             <w:rStyle w:val="Hyperlink"/>
@@ -1373,7 +1549,7 @@
         </w:rPr>
         <w:t xml:space="preserve">To access the UMLS Release files, you must have an active UMLS Metathesaurus® License and a valid </w:t>
       </w:r>
-      <w:hyperlink r:id="rId17" w:history="1">
+      <w:hyperlink r:id="rId19" w:history="1">
         <w:r>
           <w:rPr>
             <w:rFonts w:cstheme="minorHAnsi"/>
@@ -1546,7 +1722,7 @@
         </w:rPr>
         <w:t xml:space="preserve">Additional information regarding the UMLS is available on the </w:t>
       </w:r>
-      <w:hyperlink r:id="rId18" w:history="1">
+      <w:hyperlink r:id="rId20" w:history="1">
         <w:r>
           <w:rPr>
             <w:rStyle w:val="Hyperlink"/>
@@ -1573,7 +1749,7 @@
         </w:rPr>
         <w:t xml:space="preserve">New users are encouraged to take the </w:t>
       </w:r>
-      <w:hyperlink r:id="rId19" w:history="1">
+      <w:hyperlink r:id="rId21" w:history="1">
         <w:r>
           <w:rPr>
             <w:rStyle w:val="Hyperlink"/>
@@ -1637,7 +1813,7 @@
         </w:rPr>
         <w:t xml:space="preserve">The </w:t>
       </w:r>
-      <w:hyperlink r:id="rId20" w:history="1">
+      <w:hyperlink r:id="rId22" w:history="1">
         <w:r>
           <w:rPr>
             <w:rStyle w:val="Hyperlink"/>
@@ -1652,7 +1828,7 @@
         </w:rPr>
         <w:t xml:space="preserve"> and the </w:t>
       </w:r>
-      <w:hyperlink r:id="rId21" w:history="1">
+      <w:hyperlink r:id="rId23" w:history="1">
         <w:r>
           <w:rPr>
             <w:rStyle w:val="Hyperlink"/>
@@ -1825,7 +2001,7 @@
           <w:szCs w:val="22"/>
         </w:rPr>
       </w:pPr>
-      <w:hyperlink r:id="rId22" w:history="1">
+      <w:hyperlink r:id="rId24" w:history="1">
         <w:r>
           <w:rPr>
             <w:rStyle w:val="Hyperlink"/>
@@ -1923,7 +2099,7 @@
           <w:szCs w:val="22"/>
         </w:rPr>
       </w:pPr>
-      <w:hyperlink r:id="rId23" w:history="1">
+      <w:hyperlink r:id="rId25" w:history="1">
         <w:r>
           <w:rPr>
             <w:rStyle w:val="Hyperlink"/>
@@ -1984,7 +2160,7 @@
           <w:szCs w:val="22"/>
         </w:rPr>
       </w:pPr>
-      <w:hyperlink r:id="rId24" w:history="1">
+      <w:hyperlink r:id="rId26" w:history="1">
         <w:r>
           <w:rPr>
             <w:rStyle w:val="Hyperlink"/>
@@ -2041,7 +2217,27 @@
           <w:sz w:val="22"/>
           <w:szCs w:val="22"/>
         </w:rPr>
-        <w:t>"fileName": "RxNorm_full_01022024.zip",</w:t>
+        <w:t>"</w:t>
+      </w:r>
+      <w:proofErr w:type="spellStart"/>
+      <w:r>
+        <w:rPr>
+          <w:rFonts w:ascii="Calibri" w:hAnsi="Calibri" w:cs="Calibri"/>
+          <w:color w:val="00B050"/>
+          <w:sz w:val="22"/>
+          <w:szCs w:val="22"/>
+        </w:rPr>
+        <w:t>fileName</w:t>
+      </w:r>
+      <w:proofErr w:type="spellEnd"/>
+      <w:r>
+        <w:rPr>
+          <w:rFonts w:ascii="Calibri" w:hAnsi="Calibri" w:cs="Calibri"/>
+          <w:color w:val="00B050"/>
+          <w:sz w:val="22"/>
+          <w:szCs w:val="22"/>
+        </w:rPr>
+        <w:t>": "RxNorm_full_01022024.zip",</w:t>
       </w:r>
     </w:p>
     <w:p>
@@ -2064,7 +2260,27 @@
           <w:sz w:val="22"/>
           <w:szCs w:val="22"/>
         </w:rPr>
-        <w:t>"releaseVersion": "2024-01-02",</w:t>
+        <w:t>"</w:t>
+      </w:r>
+      <w:proofErr w:type="spellStart"/>
+      <w:r>
+        <w:rPr>
+          <w:rFonts w:ascii="Calibri" w:hAnsi="Calibri" w:cs="Calibri"/>
+          <w:color w:val="00B050"/>
+          <w:sz w:val="22"/>
+          <w:szCs w:val="22"/>
+        </w:rPr>
+        <w:t>releaseVersion</w:t>
+      </w:r>
+      <w:proofErr w:type="spellEnd"/>
+      <w:r>
+        <w:rPr>
+          <w:rFonts w:ascii="Calibri" w:hAnsi="Calibri" w:cs="Calibri"/>
+          <w:color w:val="00B050"/>
+          <w:sz w:val="22"/>
+          <w:szCs w:val="22"/>
+        </w:rPr>
+        <w:t>": "2024-01-02",</w:t>
       </w:r>
     </w:p>
     <w:p>
@@ -2087,7 +2303,27 @@
           <w:sz w:val="22"/>
           <w:szCs w:val="22"/>
         </w:rPr>
-        <w:t>"releaseDate": "2024-01-02",</w:t>
+        <w:t>"</w:t>
+      </w:r>
+      <w:proofErr w:type="spellStart"/>
+      <w:r>
+        <w:rPr>
+          <w:rFonts w:ascii="Calibri" w:hAnsi="Calibri" w:cs="Calibri"/>
+          <w:color w:val="00B050"/>
+          <w:sz w:val="22"/>
+          <w:szCs w:val="22"/>
+        </w:rPr>
+        <w:t>releaseDate</w:t>
+      </w:r>
+      <w:proofErr w:type="spellEnd"/>
+      <w:r>
+        <w:rPr>
+          <w:rFonts w:ascii="Calibri" w:hAnsi="Calibri" w:cs="Calibri"/>
+          <w:color w:val="00B050"/>
+          <w:sz w:val="22"/>
+          <w:szCs w:val="22"/>
+        </w:rPr>
+        <w:t>": "2024-01-02",</w:t>
       </w:r>
     </w:p>
     <w:p>
@@ -2110,9 +2346,30 @@
           <w:sz w:val="22"/>
           <w:szCs w:val="22"/>
         </w:rPr>
-        <w:t xml:space="preserve">"downloadUrl": </w:t>
-      </w:r>
-      <w:hyperlink r:id="rId25" w:history="1">
+        <w:lastRenderedPageBreak/>
+        <w:t>"</w:t>
+      </w:r>
+      <w:proofErr w:type="spellStart"/>
+      <w:r>
+        <w:rPr>
+          <w:rFonts w:ascii="Calibri" w:hAnsi="Calibri" w:cs="Calibri"/>
+          <w:color w:val="00B050"/>
+          <w:sz w:val="22"/>
+          <w:szCs w:val="22"/>
+        </w:rPr>
+        <w:t>downloadUrl</w:t>
+      </w:r>
+      <w:proofErr w:type="spellEnd"/>
+      <w:r>
+        <w:rPr>
+          <w:rFonts w:ascii="Calibri" w:hAnsi="Calibri" w:cs="Calibri"/>
+          <w:color w:val="00B050"/>
+          <w:sz w:val="22"/>
+          <w:szCs w:val="22"/>
+        </w:rPr>
+        <w:t xml:space="preserve">": </w:t>
+      </w:r>
+      <w:hyperlink r:id="rId27" w:history="1">
         <w:r>
           <w:rPr>
             <w:rStyle w:val="Hyperlink"/>
@@ -2154,7 +2411,27 @@
           <w:sz w:val="22"/>
           <w:szCs w:val="22"/>
         </w:rPr>
-        <w:t>"releaseType": "RxNorm Full Monthly Release",</w:t>
+        <w:t>"</w:t>
+      </w:r>
+      <w:proofErr w:type="spellStart"/>
+      <w:r>
+        <w:rPr>
+          <w:rFonts w:ascii="Calibri" w:hAnsi="Calibri" w:cs="Calibri"/>
+          <w:color w:val="00B050"/>
+          <w:sz w:val="22"/>
+          <w:szCs w:val="22"/>
+        </w:rPr>
+        <w:t>releaseType</w:t>
+      </w:r>
+      <w:proofErr w:type="spellEnd"/>
+      <w:r>
+        <w:rPr>
+          <w:rFonts w:ascii="Calibri" w:hAnsi="Calibri" w:cs="Calibri"/>
+          <w:color w:val="00B050"/>
+          <w:sz w:val="22"/>
+          <w:szCs w:val="22"/>
+        </w:rPr>
+        <w:t>": "RxNorm Full Monthly Release",</w:t>
       </w:r>
     </w:p>
     <w:p>
@@ -2281,7 +2558,6 @@
           <w:sz w:val="22"/>
           <w:szCs w:val="22"/>
         </w:rPr>
-        <w:lastRenderedPageBreak/>
         <w:t>curl "https://uts-</w:t>
       </w:r>
     </w:p>
@@ -2321,6 +2597,7 @@
           <w:szCs w:val="22"/>
         </w:rPr>
       </w:pPr>
+      <w:proofErr w:type="spellStart"/>
       <w:r>
         <w:rPr>
           <w:rFonts w:ascii="Calibri" w:hAnsi="Calibri" w:cs="Calibri"/>
@@ -2328,8 +2605,29 @@
           <w:sz w:val="22"/>
           <w:szCs w:val="22"/>
         </w:rPr>
-        <w:t>zip&amp;apiKey=YOUR_API_KEY" -o RxNorm_full_01022024.zip</w:t>
-      </w:r>
+        <w:t>zip&amp;apiKey</w:t>
+      </w:r>
+      <w:proofErr w:type="spellEnd"/>
+      <w:r>
+        <w:rPr>
+          <w:rFonts w:ascii="Calibri" w:hAnsi="Calibri" w:cs="Calibri"/>
+          <w:color w:val="00B050"/>
+          <w:sz w:val="22"/>
+          <w:szCs w:val="22"/>
+        </w:rPr>
+        <w:t xml:space="preserve">=YOUR_API_KEY" -o </w:t>
+      </w:r>
+      <w:proofErr w:type="gramStart"/>
+      <w:r>
+        <w:rPr>
+          <w:rFonts w:ascii="Calibri" w:hAnsi="Calibri" w:cs="Calibri"/>
+          <w:color w:val="00B050"/>
+          <w:sz w:val="22"/>
+          <w:szCs w:val="22"/>
+        </w:rPr>
+        <w:t>RxNorm_full_01022024.zip</w:t>
+      </w:r>
+      <w:proofErr w:type="gramEnd"/>
     </w:p>
     <w:p>
       <w:pPr>
@@ -2390,7 +2688,7 @@
         </w:rPr>
         <w:t xml:space="preserve">UMLS users have extended the functionality of the UMLS in a variety of ways by developing APIs, automation scripts, and natural language processing tools. You can find a list of these on the UMLS Community web page: </w:t>
       </w:r>
-      <w:hyperlink r:id="rId26" w:history="1">
+      <w:hyperlink r:id="rId28" w:history="1">
         <w:r>
           <w:rPr>
             <w:rStyle w:val="Hyperlink"/>
@@ -2425,7 +2723,7 @@
         </w:rPr>
         <w:t>Want to add your tool? Send a request to the NLM Help Desk (</w:t>
       </w:r>
-      <w:hyperlink r:id="rId27" w:history="1">
+      <w:hyperlink r:id="rId29" w:history="1">
         <w:r>
           <w:rPr>
             <w:rStyle w:val="Hyperlink"/>
@@ -2560,7 +2858,7 @@
       <w:r>
         <w:t xml:space="preserve">We value your feedback! For more information about improvements we have made to the UMLS based on user feedback, as well as information about UMLS use in general, see our UMLS User Feedback Page: </w:t>
       </w:r>
-      <w:hyperlink r:id="rId28" w:history="1">
+      <w:hyperlink r:id="rId30" w:history="1">
         <w:r>
           <w:rPr>
             <w:rStyle w:val="Hyperlink"/>
@@ -2622,7 +2920,7 @@
         </w:rPr>
         <w:t xml:space="preserve">on the </w:t>
       </w:r>
-      <w:hyperlink r:id="rId29" w:history="1">
+      <w:hyperlink r:id="rId31" w:history="1">
         <w:r>
           <w:rPr>
             <w:rStyle w:val="Hyperlink"/>
@@ -2709,7 +3007,7 @@
         </w:rPr>
         <w:t xml:space="preserve">release. Please send any issues or concerns to </w:t>
       </w:r>
-      <w:hyperlink r:id="rId30" w:history="1">
+      <w:hyperlink r:id="rId32" w:history="1">
         <w:r>
           <w:rPr>
             <w:rStyle w:val="Hyperlink"/>
@@ -2726,7 +3024,7 @@
       </w:r>
     </w:p>
     <w:sectPr>
-      <w:headerReference w:type="default" r:id="rId31"/>
+      <w:headerReference w:type="default" r:id="rId33"/>
       <w:pgSz w:w="12240" w:h="15840"/>
       <w:pgMar w:top="720" w:right="720" w:bottom="720" w:left="720" w:header="720" w:footer="720" w:gutter="0"/>
       <w:cols w:space="720"/>
@@ -8794,21 +9092,6 @@
 </file>
 
 <file path=customXml/item1.xml><?xml version="1.0" encoding="utf-8"?>
-<p:properties xmlns:p="http://schemas.microsoft.com/office/2006/metadata/properties" xmlns:xsi="http://www.w3.org/2001/XMLSchema-instance" xmlns:pc="http://schemas.microsoft.com/office/infopath/2007/PartnerControls">
-  <documentManagement/>
-</p:properties>
-</file>
-
-<file path=customXml/item2.xml><?xml version="1.0" encoding="utf-8"?>
-<?mso-contentType ?>
-<FormTemplates xmlns="http://schemas.microsoft.com/sharepoint/v3/contenttype/forms">
-  <Display>DocumentLibraryForm</Display>
-  <Edit>DocumentLibraryForm</Edit>
-  <New>DocumentLibraryForm</New>
-</FormTemplates>
-</file>
-
-<file path=customXml/item3.xml><?xml version="1.0" encoding="utf-8"?>
 <ct:contentTypeSchema xmlns:ct="http://schemas.microsoft.com/office/2006/metadata/contentType" xmlns:ma="http://schemas.microsoft.com/office/2006/metadata/properties/metaAttributes" ct:_="" ma:_="" ma:contentTypeName="Document" ma:contentTypeID="0x0101005DD1E455D4FA19429F8F51D4080944FE" ma:contentTypeVersion="10" ma:contentTypeDescription="Create a new document." ma:contentTypeScope="" ma:versionID="61cd35c199d0df728c82f2d13634b87d">
   <xsd:schema xmlns:xsd="http://www.w3.org/2001/XMLSchema" xmlns:xs="http://www.w3.org/2001/XMLSchema" xmlns:p="http://schemas.microsoft.com/office/2006/metadata/properties" xmlns:ns3="5906d8ac-bc0d-4556-ae8a-8e6e376941a3" xmlns:ns4="be3196d5-9d33-4d64-91ad-c08bcaa14b8d" targetNamespace="http://schemas.microsoft.com/office/2006/metadata/properties" ma:root="true" ma:fieldsID="cbc34221325a963e3b6b885a6dad038d" ns3:_="" ns4:_="">
     <xsd:import namespace="5906d8ac-bc0d-4556-ae8a-8e6e376941a3"/>
@@ -9011,28 +9294,26 @@
 </ct:contentTypeSchema>
 </file>
 
+<file path=customXml/item2.xml><?xml version="1.0" encoding="utf-8"?>
+<?mso-contentType ?>
+<FormTemplates xmlns="http://schemas.microsoft.com/sharepoint/v3/contenttype/forms">
+  <Display>DocumentLibraryForm</Display>
+  <Edit>DocumentLibraryForm</Edit>
+  <New>DocumentLibraryForm</New>
+</FormTemplates>
+</file>
+
+<file path=customXml/item3.xml><?xml version="1.0" encoding="utf-8"?>
+<p:properties xmlns:p="http://schemas.microsoft.com/office/2006/metadata/properties" xmlns:xsi="http://www.w3.org/2001/XMLSchema-instance" xmlns:pc="http://schemas.microsoft.com/office/infopath/2007/PartnerControls">
+  <documentManagement/>
+</p:properties>
+</file>
+
 <file path=customXml/item4.xml><?xml version="1.0" encoding="utf-8"?>
 <b:Sources xmlns:b="http://schemas.openxmlformats.org/officeDocument/2006/bibliography" xmlns="http://schemas.openxmlformats.org/officeDocument/2006/bibliography" SelectedStyle="\APASixthEditionOfficeOnline.xsl" StyleName="APA" Version="6"/>
 </file>
 
 <file path=customXml/itemProps1.xml><?xml version="1.0" encoding="utf-8"?>
-<ds:datastoreItem xmlns:ds="http://schemas.openxmlformats.org/officeDocument/2006/customXml" ds:itemID="{661DF75D-14C1-4CA8-A62E-C49B4968BDB5}">
-  <ds:schemaRefs>
-    <ds:schemaRef ds:uri="http://schemas.microsoft.com/office/2006/metadata/properties"/>
-    <ds:schemaRef ds:uri="http://schemas.microsoft.com/office/infopath/2007/PartnerControls"/>
-  </ds:schemaRefs>
-</ds:datastoreItem>
-</file>
-
-<file path=customXml/itemProps2.xml><?xml version="1.0" encoding="utf-8"?>
-<ds:datastoreItem xmlns:ds="http://schemas.openxmlformats.org/officeDocument/2006/customXml" ds:itemID="{3D7131A6-82DC-4611-B6E8-4BACE4ED70EA}">
-  <ds:schemaRefs>
-    <ds:schemaRef ds:uri="http://schemas.microsoft.com/sharepoint/v3/contenttype/forms"/>
-  </ds:schemaRefs>
-</ds:datastoreItem>
-</file>
-
-<file path=customXml/itemProps3.xml><?xml version="1.0" encoding="utf-8"?>
 <ds:datastoreItem xmlns:ds="http://schemas.openxmlformats.org/officeDocument/2006/customXml" ds:itemID="{9451A08D-64AE-41D2-8279-77DA79218A2B}">
   <ds:schemaRefs>
     <ds:schemaRef ds:uri="http://schemas.microsoft.com/office/2006/metadata/contentType"/>
@@ -9051,6 +9332,23 @@
 </ds:datastoreItem>
 </file>
 
+<file path=customXml/itemProps2.xml><?xml version="1.0" encoding="utf-8"?>
+<ds:datastoreItem xmlns:ds="http://schemas.openxmlformats.org/officeDocument/2006/customXml" ds:itemID="{3D7131A6-82DC-4611-B6E8-4BACE4ED70EA}">
+  <ds:schemaRefs>
+    <ds:schemaRef ds:uri="http://schemas.microsoft.com/sharepoint/v3/contenttype/forms"/>
+  </ds:schemaRefs>
+</ds:datastoreItem>
+</file>
+
+<file path=customXml/itemProps3.xml><?xml version="1.0" encoding="utf-8"?>
+<ds:datastoreItem xmlns:ds="http://schemas.openxmlformats.org/officeDocument/2006/customXml" ds:itemID="{661DF75D-14C1-4CA8-A62E-C49B4968BDB5}">
+  <ds:schemaRefs>
+    <ds:schemaRef ds:uri="http://schemas.microsoft.com/office/2006/metadata/properties"/>
+    <ds:schemaRef ds:uri="http://schemas.microsoft.com/office/infopath/2007/PartnerControls"/>
+  </ds:schemaRefs>
+</ds:datastoreItem>
+</file>
+
 <file path=customXml/itemProps4.xml><?xml version="1.0" encoding="utf-8"?>
 <ds:datastoreItem xmlns:ds="http://schemas.openxmlformats.org/officeDocument/2006/customXml" ds:itemID="{100DD2F7-D66D-461B-984E-C34F77F9A2E9}">
   <ds:schemaRefs>

--- a/umls.nlm.nih.gov/releasedocs/2024AA/Release notes and other txt files/2024AA_Release Notes and Bugs_final.docx
+++ b/umls.nlm.nih.gov/releasedocs/2024AA/Release notes and other txt files/2024AA_Release Notes and Bugs_final.docx
@@ -590,13 +590,6 @@
         </w:rPr>
         <w:t>UMLS Metathesaurus History Files</w:t>
       </w:r>
-      <w:r>
-        <w:rPr>
-          <w:rFonts w:cstheme="minorHAnsi"/>
-          <w:strike/>
-        </w:rPr>
-        <w:t>.</w:t>
-      </w:r>
     </w:p>
     <w:p>
       <w:pPr>
@@ -1205,14 +1198,7 @@
             <w:rStyle w:val="Hyperlink"/>
             <w:rFonts w:cstheme="minorHAnsi"/>
           </w:rPr>
-          <w:t>SPECIALIST Le</w:t>
-        </w:r>
-        <w:r>
-          <w:rPr>
-            <w:rStyle w:val="Hyperlink"/>
-            <w:rFonts w:cstheme="minorHAnsi"/>
-          </w:rPr>
-          <w:t>xicon</w:t>
+          <w:t>SPECIALIST Lexicon</w:t>
         </w:r>
       </w:hyperlink>
       <w:r>
@@ -1313,21 +1299,7 @@
         <w:rPr>
           <w:rFonts w:cstheme="minorHAnsi"/>
         </w:rPr>
-        <w:t xml:space="preserve">The Metathesaurus index files were processed using the updated </w:t>
-      </w:r>
-      <w:proofErr w:type="spellStart"/>
-      <w:r>
-        <w:rPr>
-          <w:rFonts w:cstheme="minorHAnsi"/>
-        </w:rPr>
-        <w:t>lvg</w:t>
-      </w:r>
-      <w:proofErr w:type="spellEnd"/>
-      <w:r>
-        <w:rPr>
-          <w:rFonts w:cstheme="minorHAnsi"/>
-        </w:rPr>
-        <w:t xml:space="preserve"> files.</w:t>
+        <w:t>The Metathesaurus index files were processed using the updated lvg files.</w:t>
       </w:r>
     </w:p>
     <w:p>
@@ -2217,19 +2189,22 @@
           <w:sz w:val="22"/>
           <w:szCs w:val="22"/>
         </w:rPr>
-        <w:t>"</w:t>
-      </w:r>
-      <w:proofErr w:type="spellStart"/>
-      <w:r>
+        <w:t>"fileName": "RxNorm_full_01022024.zip",</w:t>
+      </w:r>
+    </w:p>
+    <w:p>
+      <w:pPr>
+        <w:pStyle w:val="NormalWeb"/>
+        <w:shd w:val="clear" w:color="auto" w:fill="FFFFFF"/>
+        <w:ind w:left="600"/>
+        <w:textAlignment w:val="baseline"/>
         <w:rPr>
           <w:rFonts w:ascii="Calibri" w:hAnsi="Calibri" w:cs="Calibri"/>
           <w:color w:val="00B050"/>
           <w:sz w:val="22"/>
           <w:szCs w:val="22"/>
         </w:rPr>
-        <w:t>fileName</w:t>
-      </w:r>
-      <w:proofErr w:type="spellEnd"/>
+      </w:pPr>
       <w:r>
         <w:rPr>
           <w:rFonts w:ascii="Calibri" w:hAnsi="Calibri" w:cs="Calibri"/>
@@ -2237,7 +2212,7 @@
           <w:sz w:val="22"/>
           <w:szCs w:val="22"/>
         </w:rPr>
-        <w:t>": "RxNorm_full_01022024.zip",</w:t>
+        <w:t>"releaseVersion": "2024-01-02",</w:t>
       </w:r>
     </w:p>
     <w:p>
@@ -2260,19 +2235,22 @@
           <w:sz w:val="22"/>
           <w:szCs w:val="22"/>
         </w:rPr>
-        <w:t>"</w:t>
-      </w:r>
-      <w:proofErr w:type="spellStart"/>
-      <w:r>
+        <w:t>"releaseDate": "2024-01-02",</w:t>
+      </w:r>
+    </w:p>
+    <w:p>
+      <w:pPr>
+        <w:pStyle w:val="NormalWeb"/>
+        <w:shd w:val="clear" w:color="auto" w:fill="FFFFFF"/>
+        <w:ind w:left="600"/>
+        <w:textAlignment w:val="baseline"/>
         <w:rPr>
           <w:rFonts w:ascii="Calibri" w:hAnsi="Calibri" w:cs="Calibri"/>
           <w:color w:val="00B050"/>
           <w:sz w:val="22"/>
           <w:szCs w:val="22"/>
         </w:rPr>
-        <w:t>releaseVersion</w:t>
-      </w:r>
-      <w:proofErr w:type="spellEnd"/>
+      </w:pPr>
       <w:r>
         <w:rPr>
           <w:rFonts w:ascii="Calibri" w:hAnsi="Calibri" w:cs="Calibri"/>
@@ -2280,94 +2258,8 @@
           <w:sz w:val="22"/>
           <w:szCs w:val="22"/>
         </w:rPr>
-        <w:t>": "2024-01-02",</w:t>
-      </w:r>
-    </w:p>
-    <w:p>
-      <w:pPr>
-        <w:pStyle w:val="NormalWeb"/>
-        <w:shd w:val="clear" w:color="auto" w:fill="FFFFFF"/>
-        <w:ind w:left="600"/>
-        <w:textAlignment w:val="baseline"/>
-        <w:rPr>
-          <w:rFonts w:ascii="Calibri" w:hAnsi="Calibri" w:cs="Calibri"/>
-          <w:color w:val="00B050"/>
-          <w:sz w:val="22"/>
-          <w:szCs w:val="22"/>
-        </w:rPr>
-      </w:pPr>
-      <w:r>
-        <w:rPr>
-          <w:rFonts w:ascii="Calibri" w:hAnsi="Calibri" w:cs="Calibri"/>
-          <w:color w:val="00B050"/>
-          <w:sz w:val="22"/>
-          <w:szCs w:val="22"/>
-        </w:rPr>
-        <w:t>"</w:t>
-      </w:r>
-      <w:proofErr w:type="spellStart"/>
-      <w:r>
-        <w:rPr>
-          <w:rFonts w:ascii="Calibri" w:hAnsi="Calibri" w:cs="Calibri"/>
-          <w:color w:val="00B050"/>
-          <w:sz w:val="22"/>
-          <w:szCs w:val="22"/>
-        </w:rPr>
-        <w:t>releaseDate</w:t>
-      </w:r>
-      <w:proofErr w:type="spellEnd"/>
-      <w:r>
-        <w:rPr>
-          <w:rFonts w:ascii="Calibri" w:hAnsi="Calibri" w:cs="Calibri"/>
-          <w:color w:val="00B050"/>
-          <w:sz w:val="22"/>
-          <w:szCs w:val="22"/>
-        </w:rPr>
-        <w:t>": "2024-01-02",</w:t>
-      </w:r>
-    </w:p>
-    <w:p>
-      <w:pPr>
-        <w:pStyle w:val="NormalWeb"/>
-        <w:shd w:val="clear" w:color="auto" w:fill="FFFFFF"/>
-        <w:ind w:left="600"/>
-        <w:textAlignment w:val="baseline"/>
-        <w:rPr>
-          <w:rFonts w:ascii="Calibri" w:hAnsi="Calibri" w:cs="Calibri"/>
-          <w:color w:val="00B050"/>
-          <w:sz w:val="22"/>
-          <w:szCs w:val="22"/>
-        </w:rPr>
-      </w:pPr>
-      <w:r>
-        <w:rPr>
-          <w:rFonts w:ascii="Calibri" w:hAnsi="Calibri" w:cs="Calibri"/>
-          <w:color w:val="00B050"/>
-          <w:sz w:val="22"/>
-          <w:szCs w:val="22"/>
-        </w:rPr>
         <w:lastRenderedPageBreak/>
-        <w:t>"</w:t>
-      </w:r>
-      <w:proofErr w:type="spellStart"/>
-      <w:r>
-        <w:rPr>
-          <w:rFonts w:ascii="Calibri" w:hAnsi="Calibri" w:cs="Calibri"/>
-          <w:color w:val="00B050"/>
-          <w:sz w:val="22"/>
-          <w:szCs w:val="22"/>
-        </w:rPr>
-        <w:t>downloadUrl</w:t>
-      </w:r>
-      <w:proofErr w:type="spellEnd"/>
-      <w:r>
-        <w:rPr>
-          <w:rFonts w:ascii="Calibri" w:hAnsi="Calibri" w:cs="Calibri"/>
-          <w:color w:val="00B050"/>
-          <w:sz w:val="22"/>
-          <w:szCs w:val="22"/>
-        </w:rPr>
-        <w:t xml:space="preserve">": </w:t>
+        <w:t xml:space="preserve">"downloadUrl": </w:t>
       </w:r>
       <w:hyperlink r:id="rId27" w:history="1">
         <w:r>
@@ -2411,19 +2303,22 @@
           <w:sz w:val="22"/>
           <w:szCs w:val="22"/>
         </w:rPr>
-        <w:t>"</w:t>
-      </w:r>
-      <w:proofErr w:type="spellStart"/>
-      <w:r>
+        <w:t>"releaseType": "RxNorm Full Monthly Release",</w:t>
+      </w:r>
+    </w:p>
+    <w:p>
+      <w:pPr>
+        <w:pStyle w:val="NormalWeb"/>
+        <w:shd w:val="clear" w:color="auto" w:fill="FFFFFF"/>
+        <w:ind w:left="600"/>
+        <w:textAlignment w:val="baseline"/>
         <w:rPr>
           <w:rFonts w:ascii="Calibri" w:hAnsi="Calibri" w:cs="Calibri"/>
           <w:color w:val="00B050"/>
           <w:sz w:val="22"/>
           <w:szCs w:val="22"/>
         </w:rPr>
-        <w:t>releaseType</w:t>
-      </w:r>
-      <w:proofErr w:type="spellEnd"/>
+      </w:pPr>
       <w:r>
         <w:rPr>
           <w:rFonts w:ascii="Calibri" w:hAnsi="Calibri" w:cs="Calibri"/>
@@ -2431,7 +2326,7 @@
           <w:sz w:val="22"/>
           <w:szCs w:val="22"/>
         </w:rPr>
-        <w:t>": "RxNorm Full Monthly Release",</w:t>
+        <w:t>"product": "RxNorm",</w:t>
       </w:r>
     </w:p>
     <w:p>
@@ -2454,7 +2349,7 @@
           <w:sz w:val="22"/>
           <w:szCs w:val="22"/>
         </w:rPr>
-        <w:t>"product": "RxNorm",</w:t>
+        <w:t>"current": true</w:t>
       </w:r>
     </w:p>
     <w:p>
@@ -2477,7 +2372,42 @@
           <w:sz w:val="22"/>
           <w:szCs w:val="22"/>
         </w:rPr>
-        <w:t>"current": true</w:t>
+        <w:t>}</w:t>
+      </w:r>
+    </w:p>
+    <w:p>
+      <w:pPr>
+        <w:pStyle w:val="NormalWeb"/>
+        <w:shd w:val="clear" w:color="auto" w:fill="FFFFFF"/>
+        <w:textAlignment w:val="baseline"/>
+        <w:rPr>
+          <w:rFonts w:ascii="Calibri" w:hAnsi="Calibri" w:cs="Calibri"/>
+          <w:color w:val="00B050"/>
+          <w:sz w:val="22"/>
+          <w:szCs w:val="22"/>
+        </w:rPr>
+      </w:pPr>
+    </w:p>
+    <w:p>
+      <w:pPr>
+        <w:pStyle w:val="NormalWeb"/>
+        <w:shd w:val="clear" w:color="auto" w:fill="FFFFFF"/>
+        <w:textAlignment w:val="baseline"/>
+        <w:rPr>
+          <w:rFonts w:ascii="Calibri" w:hAnsi="Calibri" w:cs="Calibri"/>
+          <w:color w:val="00B050"/>
+          <w:sz w:val="22"/>
+          <w:szCs w:val="22"/>
+        </w:rPr>
+      </w:pPr>
+      <w:r>
+        <w:rPr>
+          <w:rFonts w:ascii="Calibri" w:hAnsi="Calibri" w:cs="Calibri"/>
+          <w:color w:val="00B050"/>
+          <w:sz w:val="22"/>
+          <w:szCs w:val="22"/>
+        </w:rPr>
+        <w:t>Download the current RxNorm Full Monthly Release:</w:t>
       </w:r>
     </w:p>
     <w:p>
@@ -2500,13 +2430,14 @@
           <w:sz w:val="22"/>
           <w:szCs w:val="22"/>
         </w:rPr>
-        <w:t>}</w:t>
+        <w:t>curl "https://uts-</w:t>
       </w:r>
     </w:p>
     <w:p>
       <w:pPr>
         <w:pStyle w:val="NormalWeb"/>
         <w:shd w:val="clear" w:color="auto" w:fill="FFFFFF"/>
+        <w:ind w:left="600"/>
         <w:textAlignment w:val="baseline"/>
         <w:rPr>
           <w:rFonts w:ascii="Calibri" w:hAnsi="Calibri" w:cs="Calibri"/>
@@ -2515,119 +2446,38 @@
           <w:szCs w:val="22"/>
         </w:rPr>
       </w:pPr>
-    </w:p>
-    <w:p>
-      <w:pPr>
-        <w:pStyle w:val="NormalWeb"/>
-        <w:shd w:val="clear" w:color="auto" w:fill="FFFFFF"/>
-        <w:textAlignment w:val="baseline"/>
+      <w:r>
         <w:rPr>
           <w:rFonts w:ascii="Calibri" w:hAnsi="Calibri" w:cs="Calibri"/>
           <w:color w:val="00B050"/>
           <w:sz w:val="22"/>
           <w:szCs w:val="22"/>
         </w:rPr>
-      </w:pPr>
-      <w:r>
+        <w:t>ws.nlm.nih.gov/download?url=https://download.nlm.nih.gov/umls/kss/rxnorm/RxNorm_full_01022024.</w:t>
+      </w:r>
+    </w:p>
+    <w:p>
+      <w:pPr>
+        <w:pStyle w:val="NormalWeb"/>
+        <w:shd w:val="clear" w:color="auto" w:fill="FFFFFF"/>
+        <w:ind w:left="600"/>
+        <w:textAlignment w:val="baseline"/>
         <w:rPr>
           <w:rFonts w:ascii="Calibri" w:hAnsi="Calibri" w:cs="Calibri"/>
           <w:color w:val="00B050"/>
           <w:sz w:val="22"/>
           <w:szCs w:val="22"/>
         </w:rPr>
-        <w:t>Download the current RxNorm Full Monthly Release:</w:t>
-      </w:r>
-    </w:p>
-    <w:p>
-      <w:pPr>
-        <w:pStyle w:val="NormalWeb"/>
-        <w:shd w:val="clear" w:color="auto" w:fill="FFFFFF"/>
-        <w:ind w:left="600"/>
-        <w:textAlignment w:val="baseline"/>
+      </w:pPr>
+      <w:r>
         <w:rPr>
           <w:rFonts w:ascii="Calibri" w:hAnsi="Calibri" w:cs="Calibri"/>
           <w:color w:val="00B050"/>
           <w:sz w:val="22"/>
           <w:szCs w:val="22"/>
         </w:rPr>
-      </w:pPr>
-      <w:r>
-        <w:rPr>
-          <w:rFonts w:ascii="Calibri" w:hAnsi="Calibri" w:cs="Calibri"/>
-          <w:color w:val="00B050"/>
-          <w:sz w:val="22"/>
-          <w:szCs w:val="22"/>
-        </w:rPr>
-        <w:t>curl "https://uts-</w:t>
-      </w:r>
-    </w:p>
-    <w:p>
-      <w:pPr>
-        <w:pStyle w:val="NormalWeb"/>
-        <w:shd w:val="clear" w:color="auto" w:fill="FFFFFF"/>
-        <w:ind w:left="600"/>
-        <w:textAlignment w:val="baseline"/>
-        <w:rPr>
-          <w:rFonts w:ascii="Calibri" w:hAnsi="Calibri" w:cs="Calibri"/>
-          <w:color w:val="00B050"/>
-          <w:sz w:val="22"/>
-          <w:szCs w:val="22"/>
-        </w:rPr>
-      </w:pPr>
-      <w:r>
-        <w:rPr>
-          <w:rFonts w:ascii="Calibri" w:hAnsi="Calibri" w:cs="Calibri"/>
-          <w:color w:val="00B050"/>
-          <w:sz w:val="22"/>
-          <w:szCs w:val="22"/>
-        </w:rPr>
-        <w:t>ws.nlm.nih.gov/download?url=https://download.nlm.nih.gov/umls/kss/rxnorm/RxNorm_full_01022024.</w:t>
-      </w:r>
-    </w:p>
-    <w:p>
-      <w:pPr>
-        <w:pStyle w:val="NormalWeb"/>
-        <w:shd w:val="clear" w:color="auto" w:fill="FFFFFF"/>
-        <w:ind w:left="600"/>
-        <w:textAlignment w:val="baseline"/>
-        <w:rPr>
-          <w:rFonts w:ascii="Calibri" w:hAnsi="Calibri" w:cs="Calibri"/>
-          <w:color w:val="00B050"/>
-          <w:sz w:val="22"/>
-          <w:szCs w:val="22"/>
-        </w:rPr>
-      </w:pPr>
-      <w:proofErr w:type="spellStart"/>
-      <w:r>
-        <w:rPr>
-          <w:rFonts w:ascii="Calibri" w:hAnsi="Calibri" w:cs="Calibri"/>
-          <w:color w:val="00B050"/>
-          <w:sz w:val="22"/>
-          <w:szCs w:val="22"/>
-        </w:rPr>
-        <w:t>zip&amp;apiKey</w:t>
-      </w:r>
-      <w:proofErr w:type="spellEnd"/>
-      <w:r>
-        <w:rPr>
-          <w:rFonts w:ascii="Calibri" w:hAnsi="Calibri" w:cs="Calibri"/>
-          <w:color w:val="00B050"/>
-          <w:sz w:val="22"/>
-          <w:szCs w:val="22"/>
-        </w:rPr>
-        <w:t xml:space="preserve">=YOUR_API_KEY" -o </w:t>
-      </w:r>
-      <w:proofErr w:type="gramStart"/>
-      <w:r>
-        <w:rPr>
-          <w:rFonts w:ascii="Calibri" w:hAnsi="Calibri" w:cs="Calibri"/>
-          <w:color w:val="00B050"/>
-          <w:sz w:val="22"/>
-          <w:szCs w:val="22"/>
-        </w:rPr>
-        <w:t>RxNorm_full_01022024.zip</w:t>
-      </w:r>
-      <w:proofErr w:type="gramEnd"/>
+        <w:t>zip&amp;apiKey=YOUR_API_KEY" -o RxNorm_full_01022024.zip</w:t>
+      </w:r>
     </w:p>
     <w:p>
       <w:pPr>
@@ -9295,12 +9145,7 @@
 </file>
 
 <file path=customXml/item2.xml><?xml version="1.0" encoding="utf-8"?>
-<?mso-contentType ?>
-<FormTemplates xmlns="http://schemas.microsoft.com/sharepoint/v3/contenttype/forms">
-  <Display>DocumentLibraryForm</Display>
-  <Edit>DocumentLibraryForm</Edit>
-  <New>DocumentLibraryForm</New>
-</FormTemplates>
+<b:Sources xmlns:b="http://schemas.openxmlformats.org/officeDocument/2006/bibliography" xmlns="http://schemas.openxmlformats.org/officeDocument/2006/bibliography" SelectedStyle="\APASixthEditionOfficeOnline.xsl" StyleName="APA" Version="6"/>
 </file>
 
 <file path=customXml/item3.xml><?xml version="1.0" encoding="utf-8"?>
@@ -9310,7 +9155,12 @@
 </file>
 
 <file path=customXml/item4.xml><?xml version="1.0" encoding="utf-8"?>
-<b:Sources xmlns:b="http://schemas.openxmlformats.org/officeDocument/2006/bibliography" xmlns="http://schemas.openxmlformats.org/officeDocument/2006/bibliography" SelectedStyle="\APASixthEditionOfficeOnline.xsl" StyleName="APA" Version="6"/>
+<?mso-contentType ?>
+<FormTemplates xmlns="http://schemas.microsoft.com/sharepoint/v3/contenttype/forms">
+  <Display>DocumentLibraryForm</Display>
+  <Edit>DocumentLibraryForm</Edit>
+  <New>DocumentLibraryForm</New>
+</FormTemplates>
 </file>
 
 <file path=customXml/itemProps1.xml><?xml version="1.0" encoding="utf-8"?>
@@ -9333,9 +9183,9 @@
 </file>
 
 <file path=customXml/itemProps2.xml><?xml version="1.0" encoding="utf-8"?>
-<ds:datastoreItem xmlns:ds="http://schemas.openxmlformats.org/officeDocument/2006/customXml" ds:itemID="{3D7131A6-82DC-4611-B6E8-4BACE4ED70EA}">
+<ds:datastoreItem xmlns:ds="http://schemas.openxmlformats.org/officeDocument/2006/customXml" ds:itemID="{100DD2F7-D66D-461B-984E-C34F77F9A2E9}">
   <ds:schemaRefs>
-    <ds:schemaRef ds:uri="http://schemas.microsoft.com/sharepoint/v3/contenttype/forms"/>
+    <ds:schemaRef ds:uri="http://schemas.openxmlformats.org/officeDocument/2006/bibliography"/>
   </ds:schemaRefs>
 </ds:datastoreItem>
 </file>
@@ -9350,9 +9200,9 @@
 </file>
 
 <file path=customXml/itemProps4.xml><?xml version="1.0" encoding="utf-8"?>
-<ds:datastoreItem xmlns:ds="http://schemas.openxmlformats.org/officeDocument/2006/customXml" ds:itemID="{100DD2F7-D66D-461B-984E-C34F77F9A2E9}">
+<ds:datastoreItem xmlns:ds="http://schemas.openxmlformats.org/officeDocument/2006/customXml" ds:itemID="{3D7131A6-82DC-4611-B6E8-4BACE4ED70EA}">
   <ds:schemaRefs>
-    <ds:schemaRef ds:uri="http://schemas.openxmlformats.org/officeDocument/2006/bibliography"/>
+    <ds:schemaRef ds:uri="http://schemas.microsoft.com/sharepoint/v3/contenttype/forms"/>
   </ds:schemaRefs>
 </ds:datastoreItem>
 </file>